--- a/overview.docx
+++ b/overview.docx
@@ -12,6 +12,8 @@
           <w:szCs w:val="24"/>
         </w:rPr>
       </w:pPr>
+      <w:bookmarkStart w:id="0" w:name="_GoBack"/>
+      <w:bookmarkEnd w:id="0"/>
       <w:r>
         <w:rPr>
           <w:rFonts w:ascii="Times New Roman" w:hAnsi="Times New Roman" w:cs="Times New Roman"/>
@@ -187,7 +189,25 @@
           <w:sz w:val="24"/>
           <w:szCs w:val="24"/>
         </w:rPr>
-        <w:t xml:space="preserve"> from Assignment 5 as the model. We created the controller and view separately from the model so as not to affect the model at all. We are having issues properly displaying the </w:t>
+        <w:t xml:space="preserve"> from Assignment 5 as the model. We created the controller and view separately from the model so as not to affect the model at all. We </w:t>
+      </w:r>
+      <w:r>
+        <w:rPr>
+          <w:rFonts w:ascii="Times New Roman" w:hAnsi="Times New Roman" w:cs="Times New Roman"/>
+          <w:bCs/>
+          <w:sz w:val="24"/>
+          <w:szCs w:val="24"/>
+        </w:rPr>
+        <w:t>had</w:t>
+      </w:r>
+      <w:r>
+        <w:rPr>
+          <w:rFonts w:ascii="Times New Roman" w:hAnsi="Times New Roman" w:cs="Times New Roman"/>
+          <w:bCs/>
+          <w:sz w:val="24"/>
+          <w:szCs w:val="24"/>
+        </w:rPr>
+        <w:t xml:space="preserve"> issues properly displaying the </w:t>
       </w:r>
       <w:proofErr w:type="spellStart"/>
       <w:r>
@@ -207,7 +227,16 @@
           <w:sz w:val="24"/>
           <w:szCs w:val="24"/>
         </w:rPr>
-        <w:t>, partially due to the hexagonal grid that the world is based on. We have also not completely figured out how we are going to display different critters based on their programs and size.</w:t>
+        <w:t xml:space="preserve">, partially due to the hexagonal grid that the world is based on. </w:t>
+      </w:r>
+      <w:r>
+        <w:rPr>
+          <w:rFonts w:ascii="Times New Roman" w:hAnsi="Times New Roman" w:cs="Times New Roman"/>
+          <w:bCs/>
+          <w:sz w:val="24"/>
+          <w:szCs w:val="24"/>
+        </w:rPr>
+        <w:t>We have decided to portray critters of different species (programs) with different colors by adjusting the hues of the images.</w:t>
       </w:r>
     </w:p>
     <w:p>
@@ -228,7 +257,15 @@
           <w:szCs w:val="24"/>
         </w:rPr>
         <w:tab/>
-        <w:t>A current known problem is that the images for rocks and critters in certain columns disappear. After appearing for the initial startup, they will remain empty.</w:t>
+      </w:r>
+      <w:r>
+        <w:rPr>
+          <w:rFonts w:ascii="Times New Roman" w:hAnsi="Times New Roman" w:cs="Times New Roman"/>
+          <w:bCs/>
+          <w:sz w:val="24"/>
+          <w:szCs w:val="24"/>
+        </w:rPr>
+        <w:t>We have no current known problems in our project.</w:t>
       </w:r>
     </w:p>
     <w:p>
@@ -1076,7 +1113,16 @@
           <w:sz w:val="24"/>
           <w:szCs w:val="24"/>
         </w:rPr>
-        <w:t xml:space="preserve">Critters portrayed in the world do not vary in size and color. Some images disappear and we cannot explain why. </w:t>
+        <w:t>We have no known problems with our assignment.</w:t>
+      </w:r>
+      <w:r>
+        <w:rPr>
+          <w:rFonts w:ascii="Times New Roman" w:hAnsi="Times New Roman" w:cs="Times New Roman"/>
+          <w:bCs/>
+          <w:sz w:val="24"/>
+          <w:szCs w:val="24"/>
+        </w:rPr>
+        <w:t xml:space="preserve"> </w:t>
       </w:r>
     </w:p>
     <w:p>
@@ -1181,7 +1227,7 @@
           <w:sz w:val="24"/>
           <w:szCs w:val="24"/>
         </w:rPr>
-        <w:t>8</w:t>
+        <w:t>20</w:t>
       </w:r>
       <w:r>
         <w:rPr>
@@ -1190,14 +1236,6 @@
           <w:szCs w:val="24"/>
         </w:rPr>
         <w:t xml:space="preserve"> hours</w:t>
-      </w:r>
-      <w:r>
-        <w:rPr>
-          <w:rFonts w:ascii="Times New Roman" w:hAnsi="Times New Roman" w:cs="Times New Roman"/>
-          <w:sz w:val="24"/>
-          <w:szCs w:val="24"/>
-        </w:rPr>
-        <w:t xml:space="preserve"> so far</w:t>
       </w:r>
     </w:p>
     <w:p>
@@ -1356,8 +1394,6 @@
         </w:rPr>
         <w:t xml:space="preserve"> see the world in a graphical representation.</w:t>
       </w:r>
-      <w:bookmarkStart w:id="0" w:name="_GoBack"/>
-      <w:bookmarkEnd w:id="0"/>
     </w:p>
     <w:sectPr>
       <w:headerReference w:type="default" r:id="rId8"/>
@@ -2217,7 +2253,7 @@
 </file>
 
 <file path=customXml/itemProps1.xml><?xml version="1.0" encoding="utf-8"?>
-<ds:datastoreItem xmlns:ds="http://schemas.openxmlformats.org/officeDocument/2006/customXml" ds:itemID="{3399EE59-40A8-4B48-B174-8EC11BFAD453}">
+<ds:datastoreItem xmlns:ds="http://schemas.openxmlformats.org/officeDocument/2006/customXml" ds:itemID="{4D47B308-0CB8-444B-A83C-EC49EEE57262}">
   <ds:schemaRefs>
     <ds:schemaRef ds:uri="http://schemas.openxmlformats.org/officeDocument/2006/bibliography"/>
   </ds:schemaRefs>
